--- a/CASTRO_ALONSO_VERONICA_MARTHA_EMPLEODELCHEFWORKSTATION.docx
+++ b/CASTRO_ALONSO_VERONICA_MARTHA_EMPLEODELCHEFWORKSTATION.docx
@@ -2600,12 +2600,10 @@
         <w:pStyle w:val="Ttulo2"/>
       </w:pPr>
       <w:bookmarkStart w:id="6" w:name="_Toc203941041"/>
-      <w:proofErr w:type="spellStart"/>
       <w:r>
         <w:t>Github</w:t>
       </w:r>
       <w:bookmarkEnd w:id="6"/>
-      <w:proofErr w:type="spellEnd"/>
     </w:p>
     <w:p>
       <w:r>
@@ -2627,50 +2625,28 @@
       <w:r>
         <w:t xml:space="preserve">Colaborar en un proyecto compartido, sin preocuparse de que </w:t>
       </w:r>
-      <w:proofErr w:type="gramStart"/>
-      <w:r>
-        <w:t>los cambios afectara</w:t>
-      </w:r>
-      <w:proofErr w:type="gramEnd"/>
+      <w:r>
+        <w:t>los cambios afectasen</w:t>
+      </w:r>
       <w:r>
         <w:t xml:space="preserve"> al trabajo de </w:t>
       </w:r>
-      <w:proofErr w:type="gramStart"/>
-      <w:r>
-        <w:t>los colaboradoras</w:t>
-      </w:r>
-      <w:proofErr w:type="gramEnd"/>
+      <w:r>
+        <w:t>los colaboradores</w:t>
+      </w:r>
       <w:r>
         <w:t xml:space="preserve"> antes de que esté listo para integrarlos.</w:t>
       </w:r>
     </w:p>
     <w:p>
       <w:r>
-        <w:t xml:space="preserve">El trabajo colaborativo, una de las características fundamentales de </w:t>
-      </w:r>
-      <w:proofErr w:type="spellStart"/>
-      <w:r>
-        <w:t>Github</w:t>
-      </w:r>
-      <w:proofErr w:type="spellEnd"/>
-      <w:r>
-        <w:t xml:space="preserve">, es posible gracias al </w:t>
-      </w:r>
-      <w:proofErr w:type="spellStart"/>
-      <w:r>
-        <w:t>softeare</w:t>
-      </w:r>
-      <w:proofErr w:type="spellEnd"/>
-      <w:r>
-        <w:t xml:space="preserve"> de código abierto Git, en el que se basa </w:t>
-      </w:r>
-      <w:proofErr w:type="spellStart"/>
-      <w:r>
-        <w:t>Github</w:t>
-      </w:r>
-      <w:proofErr w:type="spellEnd"/>
-      <w:r>
-        <w:t>.</w:t>
+        <w:t xml:space="preserve">El trabajo colaborativo, una de las características fundamentales de Github, es posible gracias al </w:t>
+      </w:r>
+      <w:r>
+        <w:t>software</w:t>
+      </w:r>
+      <w:r>
+        <w:t xml:space="preserve"> de código abierto Git, en el que se basa Github.</w:t>
       </w:r>
     </w:p>
     <w:p>
@@ -3450,6 +3426,9 @@
         <w:jc w:val="both"/>
       </w:pPr>
       <w:r>
+        <w:rPr>
+          <w:noProof/>
+        </w:rPr>
         <w:drawing>
           <wp:inline distT="0" distB="0" distL="0" distR="0" wp14:anchorId="4A5FA3B9" wp14:editId="200937E6">
             <wp:extent cx="5612130" cy="2785745"/>
@@ -3512,6 +3491,9 @@
         <w:jc w:val="both"/>
       </w:pPr>
       <w:r>
+        <w:rPr>
+          <w:noProof/>
+        </w:rPr>
         <w:drawing>
           <wp:inline distT="0" distB="0" distL="0" distR="0" wp14:anchorId="73920975" wp14:editId="7812C566">
             <wp:extent cx="3790950" cy="3044170"/>
@@ -3705,15 +3687,7 @@
         <w:jc w:val="both"/>
       </w:pPr>
       <w:r>
-        <w:t xml:space="preserve">Validación de la instalación de </w:t>
-      </w:r>
-      <w:proofErr w:type="spellStart"/>
-      <w:r>
-        <w:t>mongodb</w:t>
-      </w:r>
-      <w:proofErr w:type="spellEnd"/>
-      <w:r>
-        <w:t xml:space="preserve"> desde consola (MV)</w:t>
+        <w:t>Validación de la instalación de mongodb desde consola (MV)</w:t>
       </w:r>
     </w:p>
     <w:p>
@@ -3822,9 +3796,9 @@
           <w:noProof/>
         </w:rPr>
         <w:drawing>
-          <wp:inline distT="0" distB="0" distL="0" distR="0" wp14:anchorId="2DA9A26F" wp14:editId="0ABD58AC">
-            <wp:extent cx="5612130" cy="3007373"/>
-            <wp:effectExtent l="0" t="0" r="7620" b="2540"/>
+          <wp:inline distT="0" distB="0" distL="0" distR="0" wp14:anchorId="2DA9A26F" wp14:editId="0ED0B720">
+            <wp:extent cx="5222654" cy="3007373"/>
+            <wp:effectExtent l="0" t="0" r="0" b="2540"/>
             <wp:docPr id="1532320083" name="Imagen 1"/>
             <wp:cNvGraphicFramePr>
               <a:graphicFrameLocks xmlns:a="http://schemas.openxmlformats.org/drawingml/2006/main" noChangeAspect="1"/>
@@ -3851,7 +3825,7 @@
                   <pic:spPr>
                     <a:xfrm>
                       <a:off x="0" y="0"/>
-                      <a:ext cx="5612130" cy="3007373"/>
+                      <a:ext cx="5222654" cy="3007373"/>
                     </a:xfrm>
                     <a:prstGeom prst="rect">
                       <a:avLst/>
@@ -3892,9 +3866,9 @@
           <w:noProof/>
         </w:rPr>
         <w:drawing>
-          <wp:inline distT="0" distB="0" distL="0" distR="0" wp14:anchorId="24D1343D" wp14:editId="431B55F4">
-            <wp:extent cx="5612130" cy="3099344"/>
-            <wp:effectExtent l="0" t="0" r="7620" b="6350"/>
+          <wp:inline distT="0" distB="0" distL="0" distR="0" wp14:anchorId="24D1343D" wp14:editId="116946E0">
+            <wp:extent cx="5612130" cy="2928242"/>
+            <wp:effectExtent l="0" t="0" r="7620" b="5715"/>
             <wp:docPr id="876056252" name="Imagen 1"/>
             <wp:cNvGraphicFramePr>
               <a:graphicFrameLocks xmlns:a="http://schemas.openxmlformats.org/drawingml/2006/main" noChangeAspect="1"/>
@@ -3921,7 +3895,7 @@
                   <pic:spPr>
                     <a:xfrm>
                       <a:off x="0" y="0"/>
-                      <a:ext cx="5612130" cy="3099344"/>
+                      <a:ext cx="5612130" cy="2928242"/>
                     </a:xfrm>
                     <a:prstGeom prst="rect">
                       <a:avLst/>
@@ -3953,14 +3927,11 @@
         <w:jc w:val="both"/>
       </w:pPr>
       <w:r>
-        <w:rPr>
-          <w:noProof/>
-        </w:rPr>
         <w:drawing>
-          <wp:inline distT="0" distB="0" distL="0" distR="0" wp14:anchorId="24079491" wp14:editId="75D0D55D">
-            <wp:extent cx="5612130" cy="1649095"/>
-            <wp:effectExtent l="0" t="0" r="7620" b="8255"/>
-            <wp:docPr id="1119700825" name="Imagen 1" descr="Captura de pantalla de un celular&#10;&#10;El contenido generado por IA puede ser incorrecto."/>
+          <wp:inline distT="0" distB="0" distL="0" distR="0" wp14:anchorId="56030F87" wp14:editId="33645446">
+            <wp:extent cx="5246014" cy="3910330"/>
+            <wp:effectExtent l="0" t="0" r="0" b="0"/>
+            <wp:docPr id="640185898" name="Imagen 1"/>
             <wp:cNvGraphicFramePr>
               <a:graphicFrameLocks xmlns:a="http://schemas.openxmlformats.org/drawingml/2006/main" noChangeAspect="1"/>
             </wp:cNvGraphicFramePr>
@@ -3968,11 +3939,17 @@
               <a:graphicData uri="http://schemas.openxmlformats.org/drawingml/2006/picture">
                 <pic:pic xmlns:pic="http://schemas.openxmlformats.org/drawingml/2006/picture">
                   <pic:nvPicPr>
-                    <pic:cNvPr id="1119700825" name="Imagen 1" descr="Captura de pantalla de un celular&#10;&#10;El contenido generado por IA puede ser incorrecto."/>
+                    <pic:cNvPr id="640185898" name="Imagen 1"/>
                     <pic:cNvPicPr/>
                   </pic:nvPicPr>
                   <pic:blipFill>
-                    <a:blip r:embed="rId33"/>
+                    <a:blip r:embed="rId33">
+                      <a:extLst>
+                        <a:ext uri="{28A0092B-C50C-407E-A947-70E740481C1C}">
+                          <a14:useLocalDpi xmlns:a14="http://schemas.microsoft.com/office/drawing/2010/main" val="0"/>
+                        </a:ext>
+                      </a:extLst>
+                    </a:blip>
                     <a:stretch>
                       <a:fillRect/>
                     </a:stretch>
@@ -3980,7 +3957,7 @@
                   <pic:spPr>
                     <a:xfrm>
                       <a:off x="0" y="0"/>
-                      <a:ext cx="5612130" cy="1649095"/>
+                      <a:ext cx="5246014" cy="3910330"/>
                     </a:xfrm>
                     <a:prstGeom prst="rect">
                       <a:avLst/>
@@ -3997,46 +3974,6 @@
       <w:pPr>
         <w:jc w:val="both"/>
       </w:pPr>
-      <w:r>
-        <w:rPr>
-          <w:noProof/>
-        </w:rPr>
-        <w:drawing>
-          <wp:inline distT="0" distB="0" distL="0" distR="0" wp14:anchorId="3E76423B" wp14:editId="24176499">
-            <wp:extent cx="4980305" cy="1895475"/>
-            <wp:effectExtent l="0" t="0" r="0" b="9525"/>
-            <wp:docPr id="2096088256" name="Imagen 1" descr="Texto&#10;&#10;El contenido generado por IA puede ser incorrecto."/>
-            <wp:cNvGraphicFramePr>
-              <a:graphicFrameLocks xmlns:a="http://schemas.openxmlformats.org/drawingml/2006/main" noChangeAspect="1"/>
-            </wp:cNvGraphicFramePr>
-            <a:graphic xmlns:a="http://schemas.openxmlformats.org/drawingml/2006/main">
-              <a:graphicData uri="http://schemas.openxmlformats.org/drawingml/2006/picture">
-                <pic:pic xmlns:pic="http://schemas.openxmlformats.org/drawingml/2006/picture">
-                  <pic:nvPicPr>
-                    <pic:cNvPr id="2096088256" name="Imagen 1" descr="Texto&#10;&#10;El contenido generado por IA puede ser incorrecto."/>
-                    <pic:cNvPicPr/>
-                  </pic:nvPicPr>
-                  <pic:blipFill>
-                    <a:blip r:embed="rId34"/>
-                    <a:stretch>
-                      <a:fillRect/>
-                    </a:stretch>
-                  </pic:blipFill>
-                  <pic:spPr>
-                    <a:xfrm>
-                      <a:off x="0" y="0"/>
-                      <a:ext cx="5016727" cy="1909337"/>
-                    </a:xfrm>
-                    <a:prstGeom prst="rect">
-                      <a:avLst/>
-                    </a:prstGeom>
-                  </pic:spPr>
-                </pic:pic>
-              </a:graphicData>
-            </a:graphic>
-          </wp:inline>
-        </w:drawing>
-      </w:r>
     </w:p>
     <w:p>
       <w:pPr>
@@ -4048,6 +3985,7 @@
         <w:jc w:val="both"/>
       </w:pPr>
       <w:r>
+        <w:lastRenderedPageBreak/>
         <w:t>Implementación de la receta 2, ingreso a la consola de la MV</w:t>
       </w:r>
     </w:p>
@@ -4059,7 +3997,6 @@
         <w:rPr>
           <w:noProof/>
         </w:rPr>
-        <w:lastRenderedPageBreak/>
         <w:drawing>
           <wp:inline distT="0" distB="0" distL="0" distR="0" wp14:anchorId="0BEF1213" wp14:editId="1873D42C">
             <wp:extent cx="5612130" cy="3241040"/>
@@ -4076,7 +4013,7 @@
                     <pic:cNvPicPr/>
                   </pic:nvPicPr>
                   <pic:blipFill>
-                    <a:blip r:embed="rId35"/>
+                    <a:blip r:embed="rId34"/>
                     <a:stretch>
                       <a:fillRect/>
                     </a:stretch>
@@ -4112,22 +4049,16 @@
         <w:jc w:val="both"/>
       </w:pPr>
       <w:r>
-        <w:t>Validación de la instalación del servidor apache mediante consola (VM)</w:t>
-      </w:r>
-    </w:p>
-    <w:p>
-      <w:pPr>
-        <w:jc w:val="both"/>
-      </w:pPr>
-      <w:r>
-        <w:rPr>
-          <w:noProof/>
-        </w:rPr>
+        <w:t>Ejecución de la receta en la MV desde consola</w:t>
+      </w:r>
+    </w:p>
+    <w:p>
+      <w:r>
         <w:drawing>
-          <wp:inline distT="0" distB="0" distL="0" distR="0" wp14:anchorId="40596C05" wp14:editId="7B36BA9B">
-            <wp:extent cx="5612130" cy="1924050"/>
-            <wp:effectExtent l="0" t="0" r="7620" b="0"/>
-            <wp:docPr id="187554830" name="Imagen 1" descr="Texto&#10;&#10;El contenido generado por IA puede ser incorrecto."/>
+          <wp:inline distT="0" distB="0" distL="0" distR="0" wp14:anchorId="35F04184" wp14:editId="2FB7C18C">
+            <wp:extent cx="5612130" cy="3914775"/>
+            <wp:effectExtent l="0" t="0" r="7620" b="9525"/>
+            <wp:docPr id="203628478" name="Imagen 1" descr="Texto&#10;&#10;El contenido generado por IA puede ser incorrecto."/>
             <wp:cNvGraphicFramePr>
               <a:graphicFrameLocks xmlns:a="http://schemas.openxmlformats.org/drawingml/2006/main" noChangeAspect="1"/>
             </wp:cNvGraphicFramePr>
@@ -4135,7 +4066,70 @@
               <a:graphicData uri="http://schemas.openxmlformats.org/drawingml/2006/picture">
                 <pic:pic xmlns:pic="http://schemas.openxmlformats.org/drawingml/2006/picture">
                   <pic:nvPicPr>
-                    <pic:cNvPr id="187554830" name="Imagen 1" descr="Texto&#10;&#10;El contenido generado por IA puede ser incorrecto."/>
+                    <pic:cNvPr id="203628478" name="Imagen 1" descr="Texto&#10;&#10;El contenido generado por IA puede ser incorrecto."/>
+                    <pic:cNvPicPr/>
+                  </pic:nvPicPr>
+                  <pic:blipFill>
+                    <a:blip r:embed="rId35"/>
+                    <a:stretch>
+                      <a:fillRect/>
+                    </a:stretch>
+                  </pic:blipFill>
+                  <pic:spPr>
+                    <a:xfrm>
+                      <a:off x="0" y="0"/>
+                      <a:ext cx="5612130" cy="3914775"/>
+                    </a:xfrm>
+                    <a:prstGeom prst="rect">
+                      <a:avLst/>
+                    </a:prstGeom>
+                  </pic:spPr>
+                </pic:pic>
+              </a:graphicData>
+            </a:graphic>
+          </wp:inline>
+        </w:drawing>
+      </w:r>
+    </w:p>
+    <w:p>
+      <w:pPr>
+        <w:jc w:val="both"/>
+      </w:pPr>
+    </w:p>
+    <w:p>
+      <w:pPr>
+        <w:pStyle w:val="Prrafodelista"/>
+        <w:numPr>
+          <w:ilvl w:val="0"/>
+          <w:numId w:val="3"/>
+        </w:numPr>
+        <w:jc w:val="both"/>
+      </w:pPr>
+      <w:r>
+        <w:t xml:space="preserve">Validación de </w:t>
+      </w:r>
+      <w:r>
+        <w:t>la creación del archivo junto con los permisos establecidos, desde la línea de comandos (VM)</w:t>
+      </w:r>
+    </w:p>
+    <w:p>
+      <w:pPr>
+        <w:jc w:val="both"/>
+      </w:pPr>
+      <w:r>
+        <w:drawing>
+          <wp:inline distT="0" distB="0" distL="0" distR="0" wp14:anchorId="153E9C3A" wp14:editId="52407F7A">
+            <wp:extent cx="5612130" cy="1465580"/>
+            <wp:effectExtent l="0" t="0" r="7620" b="1270"/>
+            <wp:docPr id="155144006" name="Imagen 1" descr="Texto&#10;&#10;El contenido generado por IA puede ser incorrecto."/>
+            <wp:cNvGraphicFramePr>
+              <a:graphicFrameLocks xmlns:a="http://schemas.openxmlformats.org/drawingml/2006/main" noChangeAspect="1"/>
+            </wp:cNvGraphicFramePr>
+            <a:graphic xmlns:a="http://schemas.openxmlformats.org/drawingml/2006/main">
+              <a:graphicData uri="http://schemas.openxmlformats.org/drawingml/2006/picture">
+                <pic:pic xmlns:pic="http://schemas.openxmlformats.org/drawingml/2006/picture">
+                  <pic:nvPicPr>
+                    <pic:cNvPr id="155144006" name="Imagen 1" descr="Texto&#10;&#10;El contenido generado por IA puede ser incorrecto."/>
                     <pic:cNvPicPr/>
                   </pic:nvPicPr>
                   <pic:blipFill>
@@ -4147,7 +4141,7 @@
                   <pic:spPr>
                     <a:xfrm>
                       <a:off x="0" y="0"/>
-                      <a:ext cx="5612130" cy="1924050"/>
+                      <a:ext cx="5612130" cy="1465580"/>
                     </a:xfrm>
                     <a:prstGeom prst="rect">
                       <a:avLst/>
@@ -4161,27 +4155,39 @@
       </w:r>
     </w:p>
     <w:p>
-      <w:r>
-        <w:br w:type="page"/>
-      </w:r>
-    </w:p>
-    <w:p>
-      <w:pPr>
-        <w:jc w:val="both"/>
-      </w:pPr>
-    </w:p>
-    <w:p>
-      <w:pPr>
-        <w:pStyle w:val="Prrafodelista"/>
-        <w:numPr>
-          <w:ilvl w:val="0"/>
-          <w:numId w:val="3"/>
-        </w:numPr>
-        <w:jc w:val="both"/>
-      </w:pPr>
-      <w:r>
-        <w:t>Validación de instalación del servidor apache mediante navegador (Windows local)</w:t>
-      </w:r>
+      <w:pPr>
+        <w:pStyle w:val="Ttulo1"/>
+        <w:jc w:val="both"/>
+      </w:pPr>
+      <w:r>
+        <w:br/>
+      </w:r>
+      <w:bookmarkStart w:id="11" w:name="_Toc203941046"/>
+      <w:r>
+        <w:t>Errores</w:t>
+      </w:r>
+      <w:bookmarkEnd w:id="11"/>
+    </w:p>
+    <w:p>
+      <w:pPr>
+        <w:jc w:val="both"/>
+      </w:pPr>
+    </w:p>
+    <w:p>
+      <w:pPr>
+        <w:jc w:val="both"/>
+      </w:pPr>
+      <w:r>
+        <w:t>El primer error que tuvimos ambos, fue que no aceptábamos previamente las licencias antes de ejecutar por primera vez el comando “vagrant up”</w:t>
+      </w:r>
+      <w:r>
+        <w:t>, debido a ello se tuvo que modificar el archivo default.rb</w:t>
+      </w:r>
+    </w:p>
+    <w:p>
+      <w:pPr>
+        <w:jc w:val="both"/>
+      </w:pPr>
     </w:p>
     <w:p>
       <w:pPr>
@@ -4192,10 +4198,10 @@
           <w:noProof/>
         </w:rPr>
         <w:drawing>
-          <wp:inline distT="0" distB="0" distL="0" distR="0" wp14:anchorId="60F87372" wp14:editId="3DA81CCC">
-            <wp:extent cx="5612130" cy="3507105"/>
-            <wp:effectExtent l="0" t="0" r="7620" b="0"/>
-            <wp:docPr id="1519851774" name="Imagen 1" descr="Interfaz de usuario gráfica, Texto, Aplicación&#10;&#10;El contenido generado por IA puede ser incorrecto."/>
+          <wp:inline distT="0" distB="0" distL="0" distR="0" wp14:anchorId="442B5646" wp14:editId="64939296">
+            <wp:extent cx="5612130" cy="1096868"/>
+            <wp:effectExtent l="0" t="0" r="7620" b="8255"/>
+            <wp:docPr id="1895225021" name="Imagen 1"/>
             <wp:cNvGraphicFramePr>
               <a:graphicFrameLocks xmlns:a="http://schemas.openxmlformats.org/drawingml/2006/main" noChangeAspect="1"/>
             </wp:cNvGraphicFramePr>
@@ -4203,11 +4209,17 @@
               <a:graphicData uri="http://schemas.openxmlformats.org/drawingml/2006/picture">
                 <pic:pic xmlns:pic="http://schemas.openxmlformats.org/drawingml/2006/picture">
                   <pic:nvPicPr>
-                    <pic:cNvPr id="1519851774" name="Imagen 1" descr="Interfaz de usuario gráfica, Texto, Aplicación&#10;&#10;El contenido generado por IA puede ser incorrecto."/>
+                    <pic:cNvPr id="1895225021" name="Imagen 1"/>
                     <pic:cNvPicPr/>
                   </pic:nvPicPr>
                   <pic:blipFill>
-                    <a:blip r:embed="rId37"/>
+                    <a:blip r:embed="rId37">
+                      <a:extLst>
+                        <a:ext uri="{28A0092B-C50C-407E-A947-70E740481C1C}">
+                          <a14:useLocalDpi xmlns:a14="http://schemas.microsoft.com/office/drawing/2010/main" val="0"/>
+                        </a:ext>
+                      </a:extLst>
+                    </a:blip>
                     <a:stretch>
                       <a:fillRect/>
                     </a:stretch>
@@ -4215,7 +4227,7 @@
                   <pic:spPr>
                     <a:xfrm>
                       <a:off x="0" y="0"/>
-                      <a:ext cx="5612130" cy="3507105"/>
+                      <a:ext cx="5612130" cy="1096868"/>
                     </a:xfrm>
                     <a:prstGeom prst="rect">
                       <a:avLst/>
@@ -4230,106 +4242,20 @@
     </w:p>
     <w:p>
       <w:pPr>
-        <w:pStyle w:val="Ttulo1"/>
-        <w:jc w:val="both"/>
-      </w:pPr>
-      <w:r>
-        <w:br/>
-      </w:r>
-      <w:bookmarkStart w:id="11" w:name="_Toc203941046"/>
-      <w:r>
-        <w:t>Errores</w:t>
-      </w:r>
-      <w:bookmarkEnd w:id="11"/>
-    </w:p>
-    <w:p>
-      <w:pPr>
-        <w:jc w:val="both"/>
-      </w:pPr>
-    </w:p>
-    <w:p>
-      <w:pPr>
-        <w:jc w:val="both"/>
-      </w:pPr>
-      <w:r>
-        <w:t>El primer error que tuvimos ambos, fue que no aceptábamos previamente las licencias antes de ejecutar por primera vez el comando “vagrant up”</w:t>
-      </w:r>
-      <w:r>
-        <w:t xml:space="preserve">, debido a ello se tuvo que modificar el archivo </w:t>
-      </w:r>
-      <w:proofErr w:type="spellStart"/>
-      <w:r>
-        <w:t>default.rb</w:t>
-      </w:r>
-      <w:proofErr w:type="spellEnd"/>
-    </w:p>
-    <w:p>
-      <w:pPr>
-        <w:jc w:val="both"/>
-      </w:pPr>
-    </w:p>
-    <w:p>
-      <w:pPr>
-        <w:jc w:val="both"/>
-      </w:pPr>
-      <w:r>
+        <w:jc w:val="both"/>
+      </w:pPr>
+    </w:p>
+    <w:p>
+      <w:pPr>
+        <w:jc w:val="both"/>
         <w:rPr>
           <w:noProof/>
         </w:rPr>
-        <w:drawing>
-          <wp:inline distT="0" distB="0" distL="0" distR="0" wp14:anchorId="442B5646" wp14:editId="360DBD7B">
-            <wp:extent cx="5612130" cy="1444625"/>
-            <wp:effectExtent l="0" t="0" r="7620" b="3175"/>
-            <wp:docPr id="1895225021" name="Imagen 1" descr="Texto&#10;&#10;El contenido generado por IA puede ser incorrecto."/>
-            <wp:cNvGraphicFramePr>
-              <a:graphicFrameLocks xmlns:a="http://schemas.openxmlformats.org/drawingml/2006/main" noChangeAspect="1"/>
-            </wp:cNvGraphicFramePr>
-            <a:graphic xmlns:a="http://schemas.openxmlformats.org/drawingml/2006/main">
-              <a:graphicData uri="http://schemas.openxmlformats.org/drawingml/2006/picture">
-                <pic:pic xmlns:pic="http://schemas.openxmlformats.org/drawingml/2006/picture">
-                  <pic:nvPicPr>
-                    <pic:cNvPr id="1895225021" name="Imagen 1" descr="Texto&#10;&#10;El contenido generado por IA puede ser incorrecto."/>
-                    <pic:cNvPicPr/>
-                  </pic:nvPicPr>
-                  <pic:blipFill>
-                    <a:blip r:embed="rId38"/>
-                    <a:stretch>
-                      <a:fillRect/>
-                    </a:stretch>
-                  </pic:blipFill>
-                  <pic:spPr>
-                    <a:xfrm>
-                      <a:off x="0" y="0"/>
-                      <a:ext cx="5612130" cy="1444625"/>
-                    </a:xfrm>
-                    <a:prstGeom prst="rect">
-                      <a:avLst/>
-                    </a:prstGeom>
-                  </pic:spPr>
-                </pic:pic>
-              </a:graphicData>
-            </a:graphic>
-          </wp:inline>
-        </w:drawing>
-      </w:r>
-    </w:p>
-    <w:p>
-      <w:pPr>
-        <w:jc w:val="both"/>
-      </w:pPr>
-    </w:p>
-    <w:p>
-      <w:pPr>
-        <w:jc w:val="both"/>
+      </w:pPr>
+      <w:r>
         <w:rPr>
           <w:noProof/>
         </w:rPr>
-      </w:pPr>
-      <w:r>
-        <w:rPr>
-          <w:noProof/>
-        </w:rPr>
-        <w:lastRenderedPageBreak/>
         <w:t>Otros errores que podemos enlistar son:</w:t>
       </w:r>
     </w:p>
@@ -4360,31 +4286,7 @@
         <w:jc w:val="both"/>
       </w:pPr>
       <w:r>
-        <w:t xml:space="preserve">-Consideramos que es importante también verificar la compatibilidad entre las versiones del software que se va a instalar con el sistema operativo, esto lo comentamos debido a que en </w:t>
-      </w:r>
-      <w:proofErr w:type="spellStart"/>
-      <w:r>
-        <w:t>mongodb</w:t>
-      </w:r>
-      <w:proofErr w:type="spellEnd"/>
-      <w:r>
-        <w:t xml:space="preserve"> enfrentamos ese problema debido a conflictos entre la versión de Ubuntu y la versión de </w:t>
-      </w:r>
-      <w:proofErr w:type="spellStart"/>
-      <w:r>
-        <w:t>mongodb</w:t>
-      </w:r>
-      <w:proofErr w:type="spellEnd"/>
-      <w:r>
-        <w:t xml:space="preserve">, lo cual se solucionó cambian la versión de </w:t>
-      </w:r>
-      <w:proofErr w:type="spellStart"/>
-      <w:r>
-        <w:t>mongodb</w:t>
-      </w:r>
-      <w:proofErr w:type="spellEnd"/>
-      <w:r>
-        <w:t xml:space="preserve">. En consola </w:t>
+        <w:t xml:space="preserve">-Consideramos que es importante también verificar la compatibilidad entre las versiones del software que se va a instalar con el sistema operativo, esto lo comentamos debido a que en mongodb enfrentamos ese problema debido a conflictos entre la versión de Ubuntu y la versión de mongodb, lo cual se solucionó cambian la versión de mongodb. En consola </w:t>
       </w:r>
     </w:p>
     <w:p>
@@ -4403,6 +4305,9 @@
         </w:rPr>
       </w:pPr>
       <w:r>
+        <w:rPr>
+          <w:noProof/>
+        </w:rPr>
         <w:drawing>
           <wp:inline distT="0" distB="0" distL="0" distR="0" wp14:anchorId="0E2B49ED" wp14:editId="458E0281">
             <wp:extent cx="5612130" cy="2943225"/>
@@ -4421,7 +4326,7 @@
                     </pic:cNvPicPr>
                   </pic:nvPicPr>
                   <pic:blipFill>
-                    <a:blip r:embed="rId39">
+                    <a:blip r:embed="rId38">
                       <a:extLst>
                         <a:ext uri="{28A0092B-C50C-407E-A947-70E740481C1C}">
                           <a14:useLocalDpi xmlns:a14="http://schemas.microsoft.com/office/drawing/2010/main" val="0"/>
@@ -4456,13 +4361,62 @@
     <w:p>
       <w:pPr>
         <w:jc w:val="both"/>
-      </w:pPr>
-      <w:r>
         <w:rPr>
           <w:noProof/>
         </w:rPr>
-        <w:t>-A la hora de ejecutar comandos, es importante ejecutarlos desde el directorio correcto. En el ejemplo de abajo, para validar si apache se instaló correctamente ingresé el comando “systemctl status apache2”, lo cual me mandó un error. Para ejecutar este comando primero debía moverme a la carpeta compartida entre mi máquina y la máquina virtual, lo cual era solo moverme a la carpeta “cd /vagrant”</w:t>
-      </w:r>
+      </w:pPr>
+    </w:p>
+    <w:p>
+      <w:pPr>
+        <w:jc w:val="both"/>
+        <w:rPr>
+          <w:noProof/>
+        </w:rPr>
+      </w:pPr>
+      <w:r>
+        <w:rPr>
+          <w:noProof/>
+        </w:rPr>
+        <w:t xml:space="preserve">-A la hora de ejecutar comandos, es importante ejecutarlos desde el directorio correcto. En el ejemplo de abajo, para </w:t>
+      </w:r>
+      <w:r>
+        <w:rPr>
+          <w:noProof/>
+        </w:rPr>
+        <w:t>levantar el servicio Vagrant</w:t>
+      </w:r>
+      <w:r>
+        <w:rPr>
+          <w:noProof/>
+        </w:rPr>
+        <w:t xml:space="preserve"> ingresé el comando “</w:t>
+      </w:r>
+      <w:r>
+        <w:rPr>
+          <w:noProof/>
+        </w:rPr>
+        <w:t>vagrant up</w:t>
+      </w:r>
+      <w:r>
+        <w:rPr>
+          <w:noProof/>
+        </w:rPr>
+        <w:t xml:space="preserve">”, lo cual me mandó un error. Para ejecutar este comando primero debía moverme a la carpeta </w:t>
+      </w:r>
+      <w:r>
+        <w:rPr>
+          <w:noProof/>
+        </w:rPr>
+        <w:t>que contenía el Vagrantfile, esto se arregló haciendo un simple “cd /chef-repo”, carpeta en la cual había previamente ejuctado el comando “vagrant init”, el cual me generó el Vagrantfile requerido para el comando “vagrant up”</w:t>
+      </w:r>
+    </w:p>
+    <w:p>
+      <w:pPr>
+        <w:jc w:val="both"/>
+        <w:rPr>
+          <w:noProof/>
+        </w:rPr>
+      </w:pPr>
     </w:p>
     <w:p>
       <w:pPr>
@@ -4473,10 +4427,10 @@
           <w:noProof/>
         </w:rPr>
         <w:drawing>
-          <wp:inline distT="0" distB="0" distL="0" distR="0" wp14:anchorId="6088C56B" wp14:editId="7DB84247">
-            <wp:extent cx="4648849" cy="1428949"/>
-            <wp:effectExtent l="0" t="0" r="0" b="0"/>
-            <wp:docPr id="716844539" name="Imagen 1" descr="Texto&#10;&#10;El contenido generado por IA puede ser incorrecto."/>
+          <wp:inline distT="0" distB="0" distL="0" distR="0" wp14:anchorId="6088C56B" wp14:editId="14150E3E">
+            <wp:extent cx="5520311" cy="1600200"/>
+            <wp:effectExtent l="0" t="0" r="4445" b="0"/>
+            <wp:docPr id="716844539" name="Imagen 1"/>
             <wp:cNvGraphicFramePr>
               <a:graphicFrameLocks xmlns:a="http://schemas.openxmlformats.org/drawingml/2006/main" noChangeAspect="1"/>
             </wp:cNvGraphicFramePr>
@@ -4484,7 +4438,79 @@
               <a:graphicData uri="http://schemas.openxmlformats.org/drawingml/2006/picture">
                 <pic:pic xmlns:pic="http://schemas.openxmlformats.org/drawingml/2006/picture">
                   <pic:nvPicPr>
-                    <pic:cNvPr id="716844539" name="Imagen 1" descr="Texto&#10;&#10;El contenido generado por IA puede ser incorrecto."/>
+                    <pic:cNvPr id="716844539" name="Imagen 1"/>
+                    <pic:cNvPicPr/>
+                  </pic:nvPicPr>
+                  <pic:blipFill>
+                    <a:blip r:embed="rId39">
+                      <a:extLst>
+                        <a:ext uri="{28A0092B-C50C-407E-A947-70E740481C1C}">
+                          <a14:useLocalDpi xmlns:a14="http://schemas.microsoft.com/office/drawing/2010/main" val="0"/>
+                        </a:ext>
+                      </a:extLst>
+                    </a:blip>
+                    <a:stretch>
+                      <a:fillRect/>
+                    </a:stretch>
+                  </pic:blipFill>
+                  <pic:spPr>
+                    <a:xfrm>
+                      <a:off x="0" y="0"/>
+                      <a:ext cx="5527029" cy="1602147"/>
+                    </a:xfrm>
+                    <a:prstGeom prst="rect">
+                      <a:avLst/>
+                    </a:prstGeom>
+                  </pic:spPr>
+                </pic:pic>
+              </a:graphicData>
+            </a:graphic>
+          </wp:inline>
+        </w:drawing>
+      </w:r>
+    </w:p>
+    <w:p>
+      <w:r>
+        <w:br w:type="page"/>
+      </w:r>
+    </w:p>
+    <w:p>
+      <w:pPr>
+        <w:jc w:val="both"/>
+      </w:pPr>
+    </w:p>
+    <w:p>
+      <w:pPr>
+        <w:jc w:val="both"/>
+      </w:pPr>
+      <w:r>
+        <w:t>-Es necesario mantener los mismos directorios raíz cuando se trabajan con maquina virtuales, debido a que cuando vagrant intente iniciar una nueva máquina virtual</w:t>
+      </w:r>
+      <w:r>
+        <w:t xml:space="preserve"> lo intentará desde la ruta que ya conoce. En caso de mover el directorio, lo que se recomienda es</w:t>
+      </w:r>
+      <w:r>
+        <w:t xml:space="preserve"> destruir la VM antigua y crearla desde cero.</w:t>
+      </w:r>
+    </w:p>
+    <w:p>
+      <w:pPr>
+        <w:jc w:val="both"/>
+      </w:pPr>
+      <w:r>
+        <w:drawing>
+          <wp:inline distT="0" distB="0" distL="0" distR="0" wp14:anchorId="22FBAFF2" wp14:editId="45BD7CCB">
+            <wp:extent cx="5612130" cy="1385570"/>
+            <wp:effectExtent l="0" t="0" r="7620" b="5080"/>
+            <wp:docPr id="703333379" name="Imagen 1" descr="Texto&#10;&#10;El contenido generado por IA puede ser incorrecto."/>
+            <wp:cNvGraphicFramePr>
+              <a:graphicFrameLocks xmlns:a="http://schemas.openxmlformats.org/drawingml/2006/main" noChangeAspect="1"/>
+            </wp:cNvGraphicFramePr>
+            <a:graphic xmlns:a="http://schemas.openxmlformats.org/drawingml/2006/main">
+              <a:graphicData uri="http://schemas.openxmlformats.org/drawingml/2006/picture">
+                <pic:pic xmlns:pic="http://schemas.openxmlformats.org/drawingml/2006/picture">
+                  <pic:nvPicPr>
+                    <pic:cNvPr id="703333379" name="Imagen 1" descr="Texto&#10;&#10;El contenido generado por IA puede ser incorrecto."/>
                     <pic:cNvPicPr/>
                   </pic:nvPicPr>
                   <pic:blipFill>
@@ -4496,7 +4522,7 @@
                   <pic:spPr>
                     <a:xfrm>
                       <a:off x="0" y="0"/>
-                      <a:ext cx="4648849" cy="1428949"/>
+                      <a:ext cx="5612130" cy="1385570"/>
                     </a:xfrm>
                     <a:prstGeom prst="rect">
                       <a:avLst/>
@@ -4516,7 +4542,6 @@
       </w:pPr>
       <w:bookmarkStart w:id="12" w:name="_Toc203941047"/>
       <w:r>
-        <w:lastRenderedPageBreak/>
         <w:t>Conclusiones</w:t>
       </w:r>
       <w:bookmarkEnd w:id="12"/>
@@ -4531,27 +4556,11 @@
         <w:jc w:val="both"/>
       </w:pPr>
       <w:r>
-        <w:t>Para esta actividad decidimos hacer uso de vagrant para poder hacer uso de las máquinas virtuales y emplear un poco más el concepto de automatización. Para la receta 1</w:t>
-      </w:r>
-      <w:r>
-        <w:t xml:space="preserve"> que instala mongo</w:t>
-      </w:r>
-      <w:r>
-        <w:t>DB</w:t>
-      </w:r>
-      <w:r>
-        <w:t xml:space="preserve"> se pudo haber realizado aun sin máquina virtual, directamente sobre Windows, sin embargo, para la receta 2 donde se instala el paquete de apache2, este solo existe para ambientes Linux, por lo cual al detectar que el sistema era Windows solo hubiera marcado error o se podía marcar una salida simulando la instalación, por lo cual el poder manipular una MV con entorno Linux nos abrió más posibilidades de uso y no nos restringió a un solo sistema operativo.</w:t>
-      </w:r>
-    </w:p>
-    <w:p>
-      <w:pPr>
-        <w:jc w:val="both"/>
-      </w:pPr>
-    </w:p>
-    <w:p>
-      <w:pPr>
-        <w:jc w:val="both"/>
-      </w:pPr>
+        <w:t>Para esta actividad decidimos hacer uso de vagrant para poder hacer uso de las máquinas virtuales y emplear un poco más el concepto de automatización. Para</w:t>
+      </w:r>
+      <w:r>
+        <w:t xml:space="preserve"> ambas recetas, no era indispensable la ejecución el despliegue de un entorno virtual Linux, ya que tanto la creación de directorios, archivos e instalación de mongodb se pueden realizar sin mayor problema en el ecosistema Windows, sin embargo, consideramos que sería de gran utilidad el emplear herramientas como vagrant junto con chef para manipular entornos Linux, los cuales son muy operados en el ámbito laboral, por ende, creímos conveniente continuar practicando sobre este tipo de entornos. </w:t>
+      </w:r>
     </w:p>
     <w:p>
       <w:pPr>
@@ -5003,6 +5012,7 @@
               <w:rPr>
                 <w:lang w:val="es-ES"/>
               </w:rPr>
+              <w:lastRenderedPageBreak/>
               <w:t>Todos los miembros participan en la elaboración del informe</w:t>
             </w:r>
           </w:p>
@@ -5291,7 +5301,6 @@
         <w:rPr>
           <w:rStyle w:val="Ttulo2Car"/>
         </w:rPr>
-        <w:lastRenderedPageBreak/>
         <w:t>Aclaraciones:</w:t>
       </w:r>
       <w:bookmarkEnd w:id="14"/>
@@ -5325,60 +5334,46 @@
         <w:jc w:val="both"/>
       </w:pPr>
       <w:r>
-        <w:t xml:space="preserve">Para la colaboración con el código, decidimos utilizar el sistema de gestión de archivos </w:t>
-      </w:r>
-      <w:proofErr w:type="spellStart"/>
-      <w:r>
-        <w:t>git</w:t>
-      </w:r>
-      <w:proofErr w:type="spellEnd"/>
-      <w:r>
-        <w:t xml:space="preserve"> en su versión web GitHub, en el cual encontraremos tres ramas:</w:t>
-      </w:r>
-    </w:p>
-    <w:p>
-      <w:pPr>
-        <w:jc w:val="both"/>
-      </w:pPr>
-      <w:r>
-        <w:t>-Rama “</w:t>
-      </w:r>
-      <w:proofErr w:type="spellStart"/>
-      <w:r>
-        <w:t>main</w:t>
-      </w:r>
-      <w:proofErr w:type="spellEnd"/>
-      <w:r>
-        <w:t>”: en la cual se encontrará este documento que sirve como el equivalente a un archivo READ.ME</w:t>
-      </w:r>
-    </w:p>
-    <w:p>
-      <w:pPr>
-        <w:jc w:val="both"/>
-      </w:pPr>
-      <w:r>
-        <w:t xml:space="preserve">-Rama “receta1”: rama donde se localiza el código de la receta de </w:t>
-      </w:r>
-      <w:proofErr w:type="spellStart"/>
-      <w:r>
-        <w:t>mongodb</w:t>
-      </w:r>
-      <w:proofErr w:type="spellEnd"/>
-    </w:p>
-    <w:p>
-      <w:pPr>
-        <w:jc w:val="both"/>
-      </w:pPr>
-      <w:r>
-        <w:t xml:space="preserve">-Rama “receta2”: rama donde se localiza el </w:t>
-      </w:r>
-      <w:proofErr w:type="spellStart"/>
-      <w:r>
-        <w:t>cógido</w:t>
-      </w:r>
-      <w:proofErr w:type="spellEnd"/>
-      <w:r>
-        <w:t xml:space="preserve"> de la receta de apache2</w:t>
+        <w:t>Para la colaboración con el código, decidimos utilizar el sistema de gestión de archivos git en su versión web GitHub, en el cual encontraremos tres ramas:</w:t>
+      </w:r>
+    </w:p>
+    <w:p>
+      <w:pPr>
+        <w:jc w:val="both"/>
+      </w:pPr>
+      <w:r>
+        <w:t>-Rama “main”: en la cual se encontrará este documento que sirve como el equivalente a un archivo READ.ME</w:t>
+      </w:r>
+    </w:p>
+    <w:p>
+      <w:pPr>
+        <w:jc w:val="both"/>
+      </w:pPr>
+      <w:r>
+        <w:t>-Rama “receta1”: rama donde se localiza el código de la receta de mongodb</w:t>
+      </w:r>
+    </w:p>
+    <w:p>
+      <w:pPr>
+        <w:jc w:val="both"/>
+      </w:pPr>
+      <w:r>
+        <w:t>-Rama “receta2”: rama donde se localiza el có</w:t>
+      </w:r>
+      <w:r>
+        <w:t>d</w:t>
+      </w:r>
+      <w:r>
+        <w:t>i</w:t>
+      </w:r>
+      <w:r>
+        <w:t>g</w:t>
+      </w:r>
+      <w:r>
+        <w:t xml:space="preserve">o de la receta de </w:t>
+      </w:r>
+      <w:r>
+        <w:t>directorios</w:t>
       </w:r>
     </w:p>
     <w:p>
@@ -6840,6 +6835,7 @@
   <w:style w:type="character" w:default="1" w:styleId="Fuentedeprrafopredeter">
     <w:name w:val="Default Paragraph Font"/>
     <w:uiPriority w:val="1"/>
+    <w:semiHidden/>
     <w:unhideWhenUsed/>
   </w:style>
   <w:style w:type="table" w:default="1" w:styleId="Tablanormal">
@@ -7622,6 +7618,14 @@
 </file>
 
 <file path=customXml/item1.xml><?xml version="1.0" encoding="utf-8"?>
+<p:properties xmlns:p="http://schemas.microsoft.com/office/2006/metadata/properties" xmlns:xsi="http://www.w3.org/2001/XMLSchema-instance" xmlns:pc="http://schemas.microsoft.com/office/infopath/2007/PartnerControls">
+  <documentManagement>
+    <_activity xmlns="65e15ae5-5fbc-4526-ac09-8dd7c508f16f" xsi:nil="true"/>
+  </documentManagement>
+</p:properties>
+</file>
+
+<file path=customXml/item2.xml><?xml version="1.0" encoding="utf-8"?>
 <ct:contentTypeSchema xmlns:ct="http://schemas.microsoft.com/office/2006/metadata/contentType" xmlns:ma="http://schemas.microsoft.com/office/2006/metadata/properties/metaAttributes" ct:_="" ma:_="" ma:contentTypeName="Documento" ma:contentTypeID="0x0101003FDB44BEBAC51941AFA80B8BC89091F3" ma:contentTypeVersion="9" ma:contentTypeDescription="Crear nuevo documento." ma:contentTypeScope="" ma:versionID="5b01967aa3bd549bce13e4b32ac166d8">
   <xsd:schema xmlns:xsd="http://www.w3.org/2001/XMLSchema" xmlns:xs="http://www.w3.org/2001/XMLSchema" xmlns:p="http://schemas.microsoft.com/office/2006/metadata/properties" xmlns:ns3="65e15ae5-5fbc-4526-ac09-8dd7c508f16f" targetNamespace="http://schemas.microsoft.com/office/2006/metadata/properties" ma:root="true" ma:fieldsID="4d24f07280f12d50638f3a3fc86f3d16" ns3:_="">
     <xsd:import namespace="65e15ae5-5fbc-4526-ac09-8dd7c508f16f"/>
@@ -7795,19 +7799,7 @@
 </ct:contentTypeSchema>
 </file>
 
-<file path=customXml/item2.xml><?xml version="1.0" encoding="utf-8"?>
-<p:properties xmlns:p="http://schemas.microsoft.com/office/2006/metadata/properties" xmlns:xsi="http://www.w3.org/2001/XMLSchema-instance" xmlns:pc="http://schemas.microsoft.com/office/infopath/2007/PartnerControls">
-  <documentManagement>
-    <_activity xmlns="65e15ae5-5fbc-4526-ac09-8dd7c508f16f" xsi:nil="true"/>
-  </documentManagement>
-</p:properties>
-</file>
-
 <file path=customXml/item3.xml><?xml version="1.0" encoding="utf-8"?>
-<b:Sources xmlns:b="http://schemas.openxmlformats.org/officeDocument/2006/bibliography" xmlns="http://schemas.openxmlformats.org/officeDocument/2006/bibliography" SelectedStyle="\APASixthEditionOfficeOnline.xsl" StyleName="APA" Version="6"/>
-</file>
-
-<file path=customXml/item4.xml><?xml version="1.0" encoding="utf-8"?>
 <?mso-contentType ?>
 <FormTemplates xmlns="http://schemas.microsoft.com/sharepoint/v3/contenttype/forms">
   <Display>DocumentLibraryForm</Display>
@@ -7816,7 +7808,21 @@
 </FormTemplates>
 </file>
 
+<file path=customXml/item4.xml><?xml version="1.0" encoding="utf-8"?>
+<b:Sources xmlns:b="http://schemas.openxmlformats.org/officeDocument/2006/bibliography" xmlns="http://schemas.openxmlformats.org/officeDocument/2006/bibliography" SelectedStyle="\APASixthEditionOfficeOnline.xsl" StyleName="APA" Version="6"/>
+</file>
+
 <file path=customXml/itemProps1.xml><?xml version="1.0" encoding="utf-8"?>
+<ds:datastoreItem xmlns:ds="http://schemas.openxmlformats.org/officeDocument/2006/customXml" ds:itemID="{7B4EA10B-948A-484F-A6C7-75FA709E51B0}">
+  <ds:schemaRefs>
+    <ds:schemaRef ds:uri="http://schemas.microsoft.com/office/2006/metadata/properties"/>
+    <ds:schemaRef ds:uri="http://schemas.microsoft.com/office/infopath/2007/PartnerControls"/>
+    <ds:schemaRef ds:uri="65e15ae5-5fbc-4526-ac09-8dd7c508f16f"/>
+  </ds:schemaRefs>
+</ds:datastoreItem>
+</file>
+
+<file path=customXml/itemProps2.xml><?xml version="1.0" encoding="utf-8"?>
 <ds:datastoreItem xmlns:ds="http://schemas.openxmlformats.org/officeDocument/2006/customXml" ds:itemID="{1B58B64F-D82C-4147-BCEA-E9A5200C6D5C}">
   <ds:schemaRefs>
     <ds:schemaRef ds:uri="http://schemas.microsoft.com/office/2006/metadata/contentType"/>
@@ -7834,28 +7840,18 @@
 </ds:datastoreItem>
 </file>
 
-<file path=customXml/itemProps2.xml><?xml version="1.0" encoding="utf-8"?>
-<ds:datastoreItem xmlns:ds="http://schemas.openxmlformats.org/officeDocument/2006/customXml" ds:itemID="{7B4EA10B-948A-484F-A6C7-75FA709E51B0}">
+<file path=customXml/itemProps3.xml><?xml version="1.0" encoding="utf-8"?>
+<ds:datastoreItem xmlns:ds="http://schemas.openxmlformats.org/officeDocument/2006/customXml" ds:itemID="{A2BB5788-5C2D-4624-9498-45E53418DCDB}">
   <ds:schemaRefs>
-    <ds:schemaRef ds:uri="http://schemas.microsoft.com/office/2006/metadata/properties"/>
-    <ds:schemaRef ds:uri="http://schemas.microsoft.com/office/infopath/2007/PartnerControls"/>
-    <ds:schemaRef ds:uri="65e15ae5-5fbc-4526-ac09-8dd7c508f16f"/>
+    <ds:schemaRef ds:uri="http://schemas.microsoft.com/sharepoint/v3/contenttype/forms"/>
   </ds:schemaRefs>
 </ds:datastoreItem>
 </file>
 
-<file path=customXml/itemProps3.xml><?xml version="1.0" encoding="utf-8"?>
+<file path=customXml/itemProps4.xml><?xml version="1.0" encoding="utf-8"?>
 <ds:datastoreItem xmlns:ds="http://schemas.openxmlformats.org/officeDocument/2006/customXml" ds:itemID="{42A25A0F-E91E-4520-9EB3-0F73BCD4BA55}">
   <ds:schemaRefs>
     <ds:schemaRef ds:uri="http://schemas.openxmlformats.org/officeDocument/2006/bibliography"/>
   </ds:schemaRefs>
 </ds:datastoreItem>
-</file>
-
-<file path=customXml/itemProps4.xml><?xml version="1.0" encoding="utf-8"?>
-<ds:datastoreItem xmlns:ds="http://schemas.openxmlformats.org/officeDocument/2006/customXml" ds:itemID="{A2BB5788-5C2D-4624-9498-45E53418DCDB}">
-  <ds:schemaRefs>
-    <ds:schemaRef ds:uri="http://schemas.microsoft.com/sharepoint/v3/contenttype/forms"/>
-  </ds:schemaRefs>
-</ds:datastoreItem>
 </file>
--- a/CASTRO_ALONSO_VERONICA_MARTHA_EMPLEODELCHEFWORKSTATION.docx
+++ b/CASTRO_ALONSO_VERONICA_MARTHA_EMPLEODELCHEFWORKSTATION.docx
@@ -3568,9 +3568,9 @@
           <w:noProof/>
         </w:rPr>
         <w:drawing>
-          <wp:inline distT="0" distB="0" distL="0" distR="0" wp14:anchorId="1BC34F38" wp14:editId="7F4A6A5B">
-            <wp:extent cx="4408170" cy="2982672"/>
-            <wp:effectExtent l="0" t="0" r="0" b="8255"/>
+          <wp:inline distT="0" distB="0" distL="0" distR="0" wp14:anchorId="1BC34F38" wp14:editId="7E1FF737">
+            <wp:extent cx="4881761" cy="3038475"/>
+            <wp:effectExtent l="0" t="0" r="0" b="0"/>
             <wp:docPr id="308269436" name="Imagen 1"/>
             <wp:cNvGraphicFramePr>
               <a:graphicFrameLocks xmlns:a="http://schemas.openxmlformats.org/drawingml/2006/main" noChangeAspect="1"/>
@@ -3579,11 +3579,17 @@
               <a:graphicData uri="http://schemas.openxmlformats.org/drawingml/2006/picture">
                 <pic:pic xmlns:pic="http://schemas.openxmlformats.org/drawingml/2006/picture">
                   <pic:nvPicPr>
-                    <pic:cNvPr id="308269436" name=""/>
+                    <pic:cNvPr id="308269436" name="Imagen 1"/>
                     <pic:cNvPicPr/>
                   </pic:nvPicPr>
                   <pic:blipFill>
-                    <a:blip r:embed="rId28"/>
+                    <a:blip r:embed="rId28">
+                      <a:extLst>
+                        <a:ext uri="{28A0092B-C50C-407E-A947-70E740481C1C}">
+                          <a14:useLocalDpi xmlns:a14="http://schemas.microsoft.com/office/drawing/2010/main" val="0"/>
+                        </a:ext>
+                      </a:extLst>
+                    </a:blip>
                     <a:stretch>
                       <a:fillRect/>
                     </a:stretch>
@@ -3591,7 +3597,7 @@
                   <pic:spPr>
                     <a:xfrm>
                       <a:off x="0" y="0"/>
-                      <a:ext cx="4414978" cy="2987278"/>
+                      <a:ext cx="4886014" cy="3041122"/>
                     </a:xfrm>
                     <a:prstGeom prst="rect">
                       <a:avLst/>
@@ -3630,10 +3636,10 @@
           <w:noProof/>
         </w:rPr>
         <w:drawing>
-          <wp:inline distT="0" distB="0" distL="0" distR="0" wp14:anchorId="21FACDCF" wp14:editId="2DC3A299">
-            <wp:extent cx="4408170" cy="3006116"/>
-            <wp:effectExtent l="0" t="0" r="0" b="3810"/>
-            <wp:docPr id="471616465" name="Imagen 1" descr="Texto&#10;&#10;El contenido generado por IA puede ser incorrecto."/>
+          <wp:inline distT="0" distB="0" distL="0" distR="0" wp14:anchorId="21FACDCF" wp14:editId="74C9F54B">
+            <wp:extent cx="4909515" cy="3200400"/>
+            <wp:effectExtent l="0" t="0" r="5715" b="0"/>
+            <wp:docPr id="471616465" name="Imagen 1"/>
             <wp:cNvGraphicFramePr>
               <a:graphicFrameLocks xmlns:a="http://schemas.openxmlformats.org/drawingml/2006/main" noChangeAspect="1"/>
             </wp:cNvGraphicFramePr>
@@ -3641,11 +3647,17 @@
               <a:graphicData uri="http://schemas.openxmlformats.org/drawingml/2006/picture">
                 <pic:pic xmlns:pic="http://schemas.openxmlformats.org/drawingml/2006/picture">
                   <pic:nvPicPr>
-                    <pic:cNvPr id="471616465" name="Imagen 1" descr="Texto&#10;&#10;El contenido generado por IA puede ser incorrecto."/>
+                    <pic:cNvPr id="471616465" name="Imagen 1"/>
                     <pic:cNvPicPr/>
                   </pic:nvPicPr>
                   <pic:blipFill>
-                    <a:blip r:embed="rId29"/>
+                    <a:blip r:embed="rId29">
+                      <a:extLst>
+                        <a:ext uri="{28A0092B-C50C-407E-A947-70E740481C1C}">
+                          <a14:useLocalDpi xmlns:a14="http://schemas.microsoft.com/office/drawing/2010/main" val="0"/>
+                        </a:ext>
+                      </a:extLst>
+                    </a:blip>
                     <a:stretch>
                       <a:fillRect/>
                     </a:stretch>
@@ -3653,7 +3665,7 @@
                   <pic:spPr>
                     <a:xfrm>
                       <a:off x="0" y="0"/>
-                      <a:ext cx="4417457" cy="3012449"/>
+                      <a:ext cx="4915385" cy="3204227"/>
                     </a:xfrm>
                     <a:prstGeom prst="rect">
                       <a:avLst/>
@@ -3927,6 +3939,9 @@
         <w:jc w:val="both"/>
       </w:pPr>
       <w:r>
+        <w:rPr>
+          <w:noProof/>
+        </w:rPr>
         <w:drawing>
           <wp:inline distT="0" distB="0" distL="0" distR="0" wp14:anchorId="56030F87" wp14:editId="33645446">
             <wp:extent cx="5246014" cy="3910330"/>
@@ -4054,6 +4069,9 @@
     </w:p>
     <w:p>
       <w:r>
+        <w:rPr>
+          <w:noProof/>
+        </w:rPr>
         <w:drawing>
           <wp:inline distT="0" distB="0" distL="0" distR="0" wp14:anchorId="35F04184" wp14:editId="2FB7C18C">
             <wp:extent cx="5612130" cy="3914775"/>
@@ -4117,6 +4135,9 @@
         <w:jc w:val="both"/>
       </w:pPr>
       <w:r>
+        <w:rPr>
+          <w:noProof/>
+        </w:rPr>
         <w:drawing>
           <wp:inline distT="0" distB="0" distL="0" distR="0" wp14:anchorId="153E9C3A" wp14:editId="52407F7A">
             <wp:extent cx="5612130" cy="1465580"/>
@@ -4498,6 +4519,9 @@
         <w:jc w:val="both"/>
       </w:pPr>
       <w:r>
+        <w:rPr>
+          <w:noProof/>
+        </w:rPr>
         <w:drawing>
           <wp:inline distT="0" distB="0" distL="0" distR="0" wp14:anchorId="22FBAFF2" wp14:editId="45BD7CCB">
             <wp:extent cx="5612130" cy="1385570"/>
@@ -7618,14 +7642,6 @@
 </file>
 
 <file path=customXml/item1.xml><?xml version="1.0" encoding="utf-8"?>
-<p:properties xmlns:p="http://schemas.microsoft.com/office/2006/metadata/properties" xmlns:xsi="http://www.w3.org/2001/XMLSchema-instance" xmlns:pc="http://schemas.microsoft.com/office/infopath/2007/PartnerControls">
-  <documentManagement>
-    <_activity xmlns="65e15ae5-5fbc-4526-ac09-8dd7c508f16f" xsi:nil="true"/>
-  </documentManagement>
-</p:properties>
-</file>
-
-<file path=customXml/item2.xml><?xml version="1.0" encoding="utf-8"?>
 <ct:contentTypeSchema xmlns:ct="http://schemas.microsoft.com/office/2006/metadata/contentType" xmlns:ma="http://schemas.microsoft.com/office/2006/metadata/properties/metaAttributes" ct:_="" ma:_="" ma:contentTypeName="Documento" ma:contentTypeID="0x0101003FDB44BEBAC51941AFA80B8BC89091F3" ma:contentTypeVersion="9" ma:contentTypeDescription="Crear nuevo documento." ma:contentTypeScope="" ma:versionID="5b01967aa3bd549bce13e4b32ac166d8">
   <xsd:schema xmlns:xsd="http://www.w3.org/2001/XMLSchema" xmlns:xs="http://www.w3.org/2001/XMLSchema" xmlns:p="http://schemas.microsoft.com/office/2006/metadata/properties" xmlns:ns3="65e15ae5-5fbc-4526-ac09-8dd7c508f16f" targetNamespace="http://schemas.microsoft.com/office/2006/metadata/properties" ma:root="true" ma:fieldsID="4d24f07280f12d50638f3a3fc86f3d16" ns3:_="">
     <xsd:import namespace="65e15ae5-5fbc-4526-ac09-8dd7c508f16f"/>
@@ -7799,7 +7815,19 @@
 </ct:contentTypeSchema>
 </file>
 
+<file path=customXml/item2.xml><?xml version="1.0" encoding="utf-8"?>
+<p:properties xmlns:p="http://schemas.microsoft.com/office/2006/metadata/properties" xmlns:xsi="http://www.w3.org/2001/XMLSchema-instance" xmlns:pc="http://schemas.microsoft.com/office/infopath/2007/PartnerControls">
+  <documentManagement>
+    <_activity xmlns="65e15ae5-5fbc-4526-ac09-8dd7c508f16f" xsi:nil="true"/>
+  </documentManagement>
+</p:properties>
+</file>
+
 <file path=customXml/item3.xml><?xml version="1.0" encoding="utf-8"?>
+<b:Sources xmlns:b="http://schemas.openxmlformats.org/officeDocument/2006/bibliography" xmlns="http://schemas.openxmlformats.org/officeDocument/2006/bibliography" SelectedStyle="\APASixthEditionOfficeOnline.xsl" StyleName="APA" Version="6"/>
+</file>
+
+<file path=customXml/item4.xml><?xml version="1.0" encoding="utf-8"?>
 <?mso-contentType ?>
 <FormTemplates xmlns="http://schemas.microsoft.com/sharepoint/v3/contenttype/forms">
   <Display>DocumentLibraryForm</Display>
@@ -7808,21 +7836,7 @@
 </FormTemplates>
 </file>
 
-<file path=customXml/item4.xml><?xml version="1.0" encoding="utf-8"?>
-<b:Sources xmlns:b="http://schemas.openxmlformats.org/officeDocument/2006/bibliography" xmlns="http://schemas.openxmlformats.org/officeDocument/2006/bibliography" SelectedStyle="\APASixthEditionOfficeOnline.xsl" StyleName="APA" Version="6"/>
-</file>
-
 <file path=customXml/itemProps1.xml><?xml version="1.0" encoding="utf-8"?>
-<ds:datastoreItem xmlns:ds="http://schemas.openxmlformats.org/officeDocument/2006/customXml" ds:itemID="{7B4EA10B-948A-484F-A6C7-75FA709E51B0}">
-  <ds:schemaRefs>
-    <ds:schemaRef ds:uri="http://schemas.microsoft.com/office/2006/metadata/properties"/>
-    <ds:schemaRef ds:uri="http://schemas.microsoft.com/office/infopath/2007/PartnerControls"/>
-    <ds:schemaRef ds:uri="65e15ae5-5fbc-4526-ac09-8dd7c508f16f"/>
-  </ds:schemaRefs>
-</ds:datastoreItem>
-</file>
-
-<file path=customXml/itemProps2.xml><?xml version="1.0" encoding="utf-8"?>
 <ds:datastoreItem xmlns:ds="http://schemas.openxmlformats.org/officeDocument/2006/customXml" ds:itemID="{1B58B64F-D82C-4147-BCEA-E9A5200C6D5C}">
   <ds:schemaRefs>
     <ds:schemaRef ds:uri="http://schemas.microsoft.com/office/2006/metadata/contentType"/>
@@ -7840,18 +7854,28 @@
 </ds:datastoreItem>
 </file>
 
+<file path=customXml/itemProps2.xml><?xml version="1.0" encoding="utf-8"?>
+<ds:datastoreItem xmlns:ds="http://schemas.openxmlformats.org/officeDocument/2006/customXml" ds:itemID="{7B4EA10B-948A-484F-A6C7-75FA709E51B0}">
+  <ds:schemaRefs>
+    <ds:schemaRef ds:uri="http://schemas.microsoft.com/office/2006/metadata/properties"/>
+    <ds:schemaRef ds:uri="http://schemas.microsoft.com/office/infopath/2007/PartnerControls"/>
+    <ds:schemaRef ds:uri="65e15ae5-5fbc-4526-ac09-8dd7c508f16f"/>
+  </ds:schemaRefs>
+</ds:datastoreItem>
+</file>
+
 <file path=customXml/itemProps3.xml><?xml version="1.0" encoding="utf-8"?>
+<ds:datastoreItem xmlns:ds="http://schemas.openxmlformats.org/officeDocument/2006/customXml" ds:itemID="{42A25A0F-E91E-4520-9EB3-0F73BCD4BA55}">
+  <ds:schemaRefs>
+    <ds:schemaRef ds:uri="http://schemas.openxmlformats.org/officeDocument/2006/bibliography"/>
+  </ds:schemaRefs>
+</ds:datastoreItem>
+</file>
+
+<file path=customXml/itemProps4.xml><?xml version="1.0" encoding="utf-8"?>
 <ds:datastoreItem xmlns:ds="http://schemas.openxmlformats.org/officeDocument/2006/customXml" ds:itemID="{A2BB5788-5C2D-4624-9498-45E53418DCDB}">
   <ds:schemaRefs>
     <ds:schemaRef ds:uri="http://schemas.microsoft.com/sharepoint/v3/contenttype/forms"/>
   </ds:schemaRefs>
 </ds:datastoreItem>
-</file>
-
-<file path=customXml/itemProps4.xml><?xml version="1.0" encoding="utf-8"?>
-<ds:datastoreItem xmlns:ds="http://schemas.openxmlformats.org/officeDocument/2006/customXml" ds:itemID="{42A25A0F-E91E-4520-9EB3-0F73BCD4BA55}">
-  <ds:schemaRefs>
-    <ds:schemaRef ds:uri="http://schemas.openxmlformats.org/officeDocument/2006/bibliography"/>
-  </ds:schemaRefs>
-</ds:datastoreItem>
 </file>